--- a/bantotal/plantillas/HR_VEHIP_CD.docx
+++ b/bantotal/plantillas/HR_VEHIP_CD.docx
@@ -6197,8 +6197,6 @@
           <w:lang w:val="es-ES" w:eastAsia="es-PE"/>
         </w:rPr>
       </w:pPr>
-      <w:bookmarkStart w:id="0" w:name="_GoBack"/>
-      <w:bookmarkEnd w:id="0"/>
     </w:p>
     <w:p>
       <w:pPr>
@@ -9281,7 +9279,7 @@
                 <w:sz w:val="16"/>
                 <w:szCs w:val="16"/>
               </w:rPr>
-              <w:t>#PAGOS.LINEA3# #PAGOS.LINEA4#</w:t>
+              <w:t>#PAGOS.LINEA3#</w:t>
             </w:r>
           </w:p>
           <w:p>
@@ -9298,6 +9296,23 @@
                 <w:sz w:val="16"/>
                 <w:szCs w:val="16"/>
               </w:rPr>
+              <w:t>#PAGOS.LINEA4#</w:t>
+            </w:r>
+          </w:p>
+          <w:p>
+            <w:pPr>
+              <w:keepNext/>
+              <w:spacing w:after="0" w:line="240" w:lineRule="auto"/>
+              <w:rPr>
+                <w:sz w:val="16"/>
+                <w:szCs w:val="16"/>
+              </w:rPr>
+            </w:pPr>
+            <w:r>
+              <w:rPr>
+                <w:sz w:val="16"/>
+                <w:szCs w:val="16"/>
+              </w:rPr>
               <w:t>#PAGOS.LINEA5#</w:t>
             </w:r>
           </w:p>
@@ -9435,6 +9450,39 @@
                 <w:szCs w:val="16"/>
               </w:rPr>
               <w:t>#PAGOS.LINEA13#</w:t>
+            </w:r>
+          </w:p>
+          <w:p>
+            <w:pPr>
+              <w:keepNext/>
+              <w:spacing w:after="0" w:line="240" w:lineRule="auto"/>
+              <w:rPr>
+                <w:sz w:val="16"/>
+                <w:szCs w:val="16"/>
+              </w:rPr>
+            </w:pPr>
+            <w:r>
+              <w:rPr>
+                <w:sz w:val="16"/>
+                <w:szCs w:val="16"/>
+              </w:rPr>
+              <w:t>#PAGOS.LINEA1</w:t>
+            </w:r>
+            <w:r>
+              <w:rPr>
+                <w:sz w:val="16"/>
+                <w:szCs w:val="16"/>
+              </w:rPr>
+              <w:t>4</w:t>
+            </w:r>
+            <w:bookmarkStart w:id="0" w:name="_GoBack"/>
+            <w:bookmarkEnd w:id="0"/>
+            <w:r>
+              <w:rPr>
+                <w:sz w:val="16"/>
+                <w:szCs w:val="16"/>
+              </w:rPr>
+              <w:t>#</w:t>
             </w:r>
           </w:p>
         </w:tc>
@@ -9575,7 +9623,7 @@
         </w:rPr>
         <w:sectPr>
           <w:pgSz w:w="16839" w:h="11907" w:orient="landscape"/>
-          <w:pgMar w:top="720" w:right="720" w:bottom="720" w:left="709" w:header="709" w:footer="709" w:gutter="0"/>
+          <w:pgMar w:top="720" w:right="720" w:bottom="568" w:left="709" w:header="709" w:footer="709" w:gutter="0"/>
           <w:cols w:space="720"/>
         </w:sectPr>
       </w:pPr>
@@ -12535,6 +12583,7 @@
   <w:style w:type="character" w:default="1" w:styleId="Fuentedeprrafopredeter">
     <w:name w:val="Default Paragraph Font"/>
     <w:uiPriority w:val="1"/>
+    <w:semiHidden/>
     <w:unhideWhenUsed/>
   </w:style>
   <w:style w:type="table" w:default="1" w:styleId="Tablanormal">
@@ -13125,7 +13174,7 @@
 </file>
 
 <file path=customXml/itemProps1.xml><?xml version="1.0" encoding="utf-8"?>
-<ds:datastoreItem xmlns:ds="http://schemas.openxmlformats.org/officeDocument/2006/customXml" ds:itemID="{43F39EE6-154C-4A6C-9945-AA485171D39D}">
+<ds:datastoreItem xmlns:ds="http://schemas.openxmlformats.org/officeDocument/2006/customXml" ds:itemID="{A5F180B2-F4D2-4710-9AB6-9A1DA1CE2C37}">
   <ds:schemaRefs>
     <ds:schemaRef ds:uri="http://schemas.openxmlformats.org/officeDocument/2006/bibliography"/>
   </ds:schemaRefs>
